--- a/documentation/DocToken.docx
+++ b/documentation/DocToken.docx
@@ -5,6 +5,7 @@
     <w:p>
       <w:pPr>
         <w:spacing w:before="100" w:beforeAutospacing="1" w:after="100" w:afterAutospacing="1" w:line="240" w:lineRule="auto"/>
+        <w:jc w:val="center"/>
         <w:outlineLvl w:val="2"/>
         <w:rPr>
           <w:rFonts w:ascii="Segoe UI" w:eastAsia="Times New Roman" w:hAnsi="Segoe UI" w:cs="Segoe UI"/>
@@ -49,7 +50,11 @@
           <w14:ligatures w14:val="none"/>
         </w:rPr>
       </w:pPr>
-      <w:r>
+    </w:p>
+    <w:p>
+      <w:pPr>
+        <w:spacing w:before="100" w:beforeAutospacing="1" w:after="100" w:afterAutospacing="1" w:line="240" w:lineRule="auto"/>
+        <w:outlineLvl w:val="2"/>
         <w:rPr>
           <w:rFonts w:ascii="Segoe UI" w:eastAsia="Times New Roman" w:hAnsi="Segoe UI" w:cs="Segoe UI"/>
           <w:b/>
@@ -61,6 +66,19 @@
           <w:lang w:eastAsia="fr-FR"/>
           <w14:ligatures w14:val="none"/>
         </w:rPr>
+      </w:pPr>
+      <w:r>
+        <w:rPr>
+          <w:rFonts w:ascii="Segoe UI" w:eastAsia="Times New Roman" w:hAnsi="Segoe UI" w:cs="Segoe UI"/>
+          <w:b/>
+          <w:bCs/>
+          <w:color w:val="000000" w:themeColor="text1"/>
+          <w:kern w:val="0"/>
+          <w:sz w:val="30"/>
+          <w:szCs w:val="30"/>
+          <w:lang w:eastAsia="fr-FR"/>
+          <w14:ligatures w14:val="none"/>
+        </w:rPr>
         <w:t>1. Introduction</w:t>
       </w:r>
     </w:p>
@@ -114,7 +132,103 @@
           <w:lang w:eastAsia="fr-FR"/>
           <w14:ligatures w14:val="none"/>
         </w:rPr>
-        <w:t>Le projet Tokenizer est né de l'association fructueuse entre 42 et la chaîne BNB. À travers ce projet, nous invitons les passionnés de blockchain à prendre part à la création d'un actif numérique intégré à la blockchain. Ce projet ne se limite pas à la création d'un token, mais englobe également son intégration dans un jeu qui provient de CryptoZombies, offrant ainsi une expérience complète aux utilisateurs</w:t>
+        <w:t xml:space="preserve">Le projet Tokenizer est </w:t>
+      </w:r>
+      <w:r>
+        <w:rPr>
+          <w:rFonts w:ascii="Segoe UI" w:eastAsia="Times New Roman" w:hAnsi="Segoe UI" w:cs="Segoe UI"/>
+          <w:color w:val="000000" w:themeColor="text1"/>
+          <w:kern w:val="0"/>
+          <w:sz w:val="24"/>
+          <w:szCs w:val="24"/>
+          <w:lang w:eastAsia="fr-FR"/>
+          <w14:ligatures w14:val="none"/>
+        </w:rPr>
+        <w:t xml:space="preserve">un projet de l’ecole 42 en collaboration avec </w:t>
+      </w:r>
+      <w:r>
+        <w:rPr>
+          <w:rFonts w:ascii="Segoe UI" w:eastAsia="Times New Roman" w:hAnsi="Segoe UI" w:cs="Segoe UI"/>
+          <w:color w:val="000000" w:themeColor="text1"/>
+          <w:kern w:val="0"/>
+          <w:sz w:val="24"/>
+          <w:szCs w:val="24"/>
+          <w:lang w:eastAsia="fr-FR"/>
+          <w14:ligatures w14:val="none"/>
+        </w:rPr>
+        <w:t xml:space="preserve">la chaîne BNB. </w:t>
+      </w:r>
+      <w:r>
+        <w:rPr>
+          <w:rFonts w:ascii="Segoe UI" w:eastAsia="Times New Roman" w:hAnsi="Segoe UI" w:cs="Segoe UI"/>
+          <w:color w:val="000000" w:themeColor="text1"/>
+          <w:kern w:val="0"/>
+          <w:sz w:val="24"/>
+          <w:szCs w:val="24"/>
+          <w:lang w:eastAsia="fr-FR"/>
+          <w14:ligatures w14:val="none"/>
+        </w:rPr>
+        <w:t xml:space="preserve">Ce projet a pour objectif de </w:t>
+      </w:r>
+      <w:r>
+        <w:rPr>
+          <w:rFonts w:ascii="Segoe UI" w:eastAsia="Times New Roman" w:hAnsi="Segoe UI" w:cs="Segoe UI"/>
+          <w:color w:val="000000" w:themeColor="text1"/>
+          <w:kern w:val="0"/>
+          <w:sz w:val="24"/>
+          <w:szCs w:val="24"/>
+          <w:lang w:eastAsia="fr-FR"/>
+          <w14:ligatures w14:val="none"/>
+        </w:rPr>
+        <w:t>cré</w:t>
+      </w:r>
+      <w:r>
+        <w:rPr>
+          <w:rFonts w:ascii="Segoe UI" w:eastAsia="Times New Roman" w:hAnsi="Segoe UI" w:cs="Segoe UI"/>
+          <w:color w:val="000000" w:themeColor="text1"/>
+          <w:kern w:val="0"/>
+          <w:sz w:val="24"/>
+          <w:szCs w:val="24"/>
+          <w:lang w:eastAsia="fr-FR"/>
+          <w14:ligatures w14:val="none"/>
+        </w:rPr>
+        <w:t>er</w:t>
+      </w:r>
+      <w:r>
+        <w:rPr>
+          <w:rFonts w:ascii="Segoe UI" w:eastAsia="Times New Roman" w:hAnsi="Segoe UI" w:cs="Segoe UI"/>
+          <w:color w:val="000000" w:themeColor="text1"/>
+          <w:kern w:val="0"/>
+          <w:sz w:val="24"/>
+          <w:szCs w:val="24"/>
+          <w:lang w:eastAsia="fr-FR"/>
+          <w14:ligatures w14:val="none"/>
+        </w:rPr>
+        <w:t xml:space="preserve"> un actif numérique intégré à la blockchain. </w:t>
+      </w:r>
+      <w:r>
+        <w:rPr>
+          <w:rFonts w:ascii="Segoe UI" w:eastAsia="Times New Roman" w:hAnsi="Segoe UI" w:cs="Segoe UI"/>
+          <w:color w:val="000000" w:themeColor="text1"/>
+          <w:kern w:val="0"/>
+          <w:sz w:val="24"/>
+          <w:szCs w:val="24"/>
+          <w:lang w:eastAsia="fr-FR"/>
+          <w14:ligatures w14:val="none"/>
+        </w:rPr>
+        <w:t>Mon</w:t>
+      </w:r>
+      <w:r>
+        <w:rPr>
+          <w:rFonts w:ascii="Segoe UI" w:eastAsia="Times New Roman" w:hAnsi="Segoe UI" w:cs="Segoe UI"/>
+          <w:color w:val="000000" w:themeColor="text1"/>
+          <w:kern w:val="0"/>
+          <w:sz w:val="24"/>
+          <w:szCs w:val="24"/>
+          <w:lang w:eastAsia="fr-FR"/>
+          <w14:ligatures w14:val="none"/>
+        </w:rPr>
+        <w:t xml:space="preserve"> projet ne se limite pas à la création d'un token, mais englobe également son intégration dans un jeu qui provient de CryptoZombies, offrant ainsi une expérience complète aux utilisateurs</w:t>
       </w:r>
       <w:r>
         <w:rPr>
@@ -179,104 +293,28 @@
     </w:p>
     <w:p>
       <w:pPr>
-        <w:spacing w:before="100" w:beforeAutospacing="1" w:after="100" w:afterAutospacing="1" w:line="240" w:lineRule="auto"/>
-        <w:outlineLvl w:val="3"/>
-        <w:rPr>
-          <w:rFonts w:ascii="Segoe UI" w:eastAsia="Times New Roman" w:hAnsi="Segoe UI" w:cs="Segoe UI"/>
-          <w:color w:val="000000" w:themeColor="text1"/>
-          <w:kern w:val="0"/>
-          <w:sz w:val="24"/>
-          <w:szCs w:val="24"/>
-          <w:lang w:eastAsia="fr-FR"/>
-          <w14:ligatures w14:val="none"/>
-        </w:rPr>
-      </w:pPr>
-      <w:r>
-        <w:rPr>
-          <w:rFonts w:ascii="Segoe UI" w:eastAsia="Times New Roman" w:hAnsi="Segoe UI" w:cs="Segoe UI"/>
-          <w:color w:val="000000" w:themeColor="text1"/>
-          <w:kern w:val="0"/>
-          <w:sz w:val="24"/>
-          <w:szCs w:val="24"/>
-          <w:lang w:eastAsia="fr-FR"/>
-          <w14:ligatures w14:val="none"/>
-        </w:rPr>
-        <w:t>1.2 Problème à Résoudre</w:t>
-      </w:r>
-    </w:p>
-    <w:p>
-      <w:pPr>
-        <w:spacing w:before="100" w:beforeAutospacing="1" w:after="100" w:afterAutospacing="1" w:line="240" w:lineRule="auto"/>
-        <w:outlineLvl w:val="2"/>
-        <w:rPr>
-          <w:rFonts w:ascii="Segoe UI" w:eastAsia="Times New Roman" w:hAnsi="Segoe UI" w:cs="Segoe UI"/>
-          <w:color w:val="000000" w:themeColor="text1"/>
-          <w:kern w:val="0"/>
-          <w:sz w:val="24"/>
-          <w:szCs w:val="24"/>
-          <w:lang w:eastAsia="fr-FR"/>
-          <w14:ligatures w14:val="none"/>
-        </w:rPr>
-      </w:pPr>
-      <w:r>
-        <w:rPr>
-          <w:rFonts w:ascii="Segoe UI" w:eastAsia="Times New Roman" w:hAnsi="Segoe UI" w:cs="Segoe UI"/>
-          <w:color w:val="000000" w:themeColor="text1"/>
-          <w:kern w:val="0"/>
-          <w:sz w:val="24"/>
-          <w:szCs w:val="24"/>
-          <w:lang w:eastAsia="fr-FR"/>
-          <w14:ligatures w14:val="none"/>
-        </w:rPr>
-        <w:t>Résolution de la problématique du « </w:t>
-      </w:r>
-      <w:r>
-        <w:rPr>
-          <w:rFonts w:ascii="Segoe UI" w:eastAsia="Times New Roman" w:hAnsi="Segoe UI" w:cs="Segoe UI"/>
-          <w:color w:val="000000" w:themeColor="text1"/>
-          <w:kern w:val="0"/>
-          <w:sz w:val="24"/>
-          <w:szCs w:val="24"/>
-          <w:lang w:eastAsia="fr-FR"/>
-          <w14:ligatures w14:val="none"/>
-        </w:rPr>
-        <w:t xml:space="preserve">Mais comment </w:t>
-      </w:r>
-      <w:r>
-        <w:rPr>
-          <w:rFonts w:ascii="Segoe UI" w:eastAsia="Times New Roman" w:hAnsi="Segoe UI" w:cs="Segoe UI"/>
-          <w:color w:val="000000" w:themeColor="text1"/>
-          <w:kern w:val="0"/>
-          <w:sz w:val="24"/>
-          <w:szCs w:val="24"/>
-          <w:lang w:eastAsia="fr-FR"/>
-          <w14:ligatures w14:val="none"/>
-        </w:rPr>
-        <w:t>ça</w:t>
-      </w:r>
-      <w:r>
-        <w:rPr>
-          <w:rFonts w:ascii="Segoe UI" w:eastAsia="Times New Roman" w:hAnsi="Segoe UI" w:cs="Segoe UI"/>
-          <w:color w:val="000000" w:themeColor="text1"/>
-          <w:kern w:val="0"/>
-          <w:sz w:val="24"/>
-          <w:szCs w:val="24"/>
-          <w:lang w:eastAsia="fr-FR"/>
-          <w14:ligatures w14:val="none"/>
-        </w:rPr>
-        <w:t xml:space="preserve"> marche ce truc</w:t>
-      </w:r>
-      <w:r>
-        <w:rPr>
-          <w:rFonts w:ascii="Segoe UI" w:eastAsia="Times New Roman" w:hAnsi="Segoe UI" w:cs="Segoe UI"/>
-          <w:color w:val="000000" w:themeColor="text1"/>
-          <w:kern w:val="0"/>
-          <w:sz w:val="24"/>
-          <w:szCs w:val="24"/>
-          <w:lang w:eastAsia="fr-FR"/>
-          <w14:ligatures w14:val="none"/>
-        </w:rPr>
-        <w:t> ? »</w:t>
+        <w:spacing w:after="300" w:line="240" w:lineRule="auto"/>
+        <w:rPr>
+          <w:rFonts w:ascii="Segoe UI" w:eastAsia="Times New Roman" w:hAnsi="Segoe UI" w:cs="Segoe UI"/>
+          <w:color w:val="000000" w:themeColor="text1"/>
+          <w:kern w:val="0"/>
+          <w:sz w:val="24"/>
+          <w:szCs w:val="24"/>
+          <w:lang w:eastAsia="fr-FR"/>
+          <w14:ligatures w14:val="none"/>
+        </w:rPr>
+      </w:pPr>
+      <w:r>
+        <w:rPr>
+          <w:rFonts w:ascii="Segoe UI" w:eastAsia="Times New Roman" w:hAnsi="Segoe UI" w:cs="Segoe UI"/>
+          <w:color w:val="000000" w:themeColor="text1"/>
+          <w:kern w:val="0"/>
+          <w:sz w:val="24"/>
+          <w:szCs w:val="24"/>
+          <w:lang w:eastAsia="fr-FR"/>
+          <w14:ligatures w14:val="none"/>
+        </w:rPr>
+        <w:t>Il s’agit d’un projet test pour me familiariser avec l’environnement web3, les fonctionnalités intégrées n’ont pas toujours beaucoup de sens.</w:t>
       </w:r>
     </w:p>
     <w:p>
@@ -727,7 +765,7 @@
           <w:lang w:eastAsia="fr-FR"/>
           <w14:ligatures w14:val="none"/>
         </w:rPr>
-        <w:t xml:space="preserve"> À déterminer (vous devriez ajouter des détails sur comment et quand les tokens seront émis).</w:t>
+        <w:t xml:space="preserve"> Tout les tokens sont créer au déploiement du contrat.</w:t>
       </w:r>
     </w:p>
     <w:p>
@@ -784,79 +822,7 @@
           <w:lang w:eastAsia="fr-FR"/>
           <w14:ligatures w14:val="none"/>
         </w:rPr>
-        <w:t xml:space="preserve">mint </w:t>
-      </w:r>
-      <w:r>
-        <w:rPr>
-          <w:rFonts w:ascii="Segoe UI" w:eastAsia="Times New Roman" w:hAnsi="Segoe UI" w:cs="Segoe UI"/>
-          <w:color w:val="000000" w:themeColor="text1"/>
-          <w:kern w:val="0"/>
-          <w:sz w:val="24"/>
-          <w:szCs w:val="24"/>
-          <w:lang w:eastAsia="fr-FR"/>
-          <w14:ligatures w14:val="none"/>
-        </w:rPr>
-        <w:t>contre des ETH à un taux de 1000 pour 1. Cette fonctionnalité crée une économie dynamique autour du token, permettant une utilisation pratique au sein de l'écosystème du jeu</w:t>
-      </w:r>
-      <w:r>
-        <w:rPr>
-          <w:rFonts w:ascii="Segoe UI" w:eastAsia="Times New Roman" w:hAnsi="Segoe UI" w:cs="Segoe UI"/>
-          <w:color w:val="000000" w:themeColor="text1"/>
-          <w:kern w:val="0"/>
-          <w:sz w:val="24"/>
-          <w:szCs w:val="24"/>
-          <w:lang w:eastAsia="fr-FR"/>
-          <w14:ligatures w14:val="none"/>
-        </w:rPr>
-        <w:t xml:space="preserve">, permet </w:t>
-      </w:r>
-      <w:r>
-        <w:rPr>
-          <w:rFonts w:ascii="Segoe UI" w:eastAsia="Times New Roman" w:hAnsi="Segoe UI" w:cs="Segoe UI"/>
-          <w:color w:val="000000" w:themeColor="text1"/>
-          <w:kern w:val="0"/>
-          <w:sz w:val="24"/>
-          <w:szCs w:val="24"/>
-          <w:lang w:eastAsia="fr-FR"/>
-          <w14:ligatures w14:val="none"/>
-        </w:rPr>
-        <w:t>également</w:t>
-      </w:r>
-      <w:r>
-        <w:rPr>
-          <w:rFonts w:ascii="Segoe UI" w:eastAsia="Times New Roman" w:hAnsi="Segoe UI" w:cs="Segoe UI"/>
-          <w:color w:val="000000" w:themeColor="text1"/>
-          <w:kern w:val="0"/>
-          <w:sz w:val="24"/>
-          <w:szCs w:val="24"/>
-          <w:lang w:eastAsia="fr-FR"/>
-          <w14:ligatures w14:val="none"/>
-        </w:rPr>
-        <w:t xml:space="preserve"> de créer une </w:t>
-      </w:r>
-      <w:r>
-        <w:rPr>
-          <w:rFonts w:ascii="Segoe UI" w:eastAsia="Times New Roman" w:hAnsi="Segoe UI" w:cs="Segoe UI"/>
-          <w:color w:val="000000" w:themeColor="text1"/>
-          <w:kern w:val="0"/>
-          <w:sz w:val="24"/>
-          <w:szCs w:val="24"/>
-          <w:lang w:eastAsia="fr-FR"/>
-          <w14:ligatures w14:val="none"/>
-        </w:rPr>
-        <w:t xml:space="preserve">hyperinflation en un temps </w:t>
-      </w:r>
-      <w:r>
-        <w:rPr>
-          <w:rFonts w:ascii="Segoe UI" w:eastAsia="Times New Roman" w:hAnsi="Segoe UI" w:cs="Segoe UI"/>
-          <w:color w:val="000000" w:themeColor="text1"/>
-          <w:kern w:val="0"/>
-          <w:sz w:val="24"/>
-          <w:szCs w:val="24"/>
-          <w:lang w:eastAsia="fr-FR"/>
-          <w14:ligatures w14:val="none"/>
-        </w:rPr>
-        <w:t>record</w:t>
+        <w:t>échange</w:t>
       </w:r>
       <w:r>
         <w:rPr>
@@ -880,7 +846,80 @@
           <w:lang w:eastAsia="fr-FR"/>
           <w14:ligatures w14:val="none"/>
         </w:rPr>
-        <w:t>et ne vaudra évidemment jamais rien.</w:t>
+        <w:t xml:space="preserve">contre des ETH à un taux de </w:t>
+      </w:r>
+      <w:r>
+        <w:rPr>
+          <w:rFonts w:ascii="Segoe UI" w:eastAsia="Times New Roman" w:hAnsi="Segoe UI" w:cs="Segoe UI"/>
+          <w:color w:val="000000" w:themeColor="text1"/>
+          <w:kern w:val="0"/>
+          <w:sz w:val="24"/>
+          <w:szCs w:val="24"/>
+          <w:lang w:eastAsia="fr-FR"/>
+          <w14:ligatures w14:val="none"/>
+        </w:rPr>
+        <w:t xml:space="preserve">base de </w:t>
+      </w:r>
+      <w:r>
+        <w:rPr>
+          <w:rFonts w:ascii="Segoe UI" w:eastAsia="Times New Roman" w:hAnsi="Segoe UI" w:cs="Segoe UI"/>
+          <w:color w:val="000000" w:themeColor="text1"/>
+          <w:kern w:val="0"/>
+          <w:sz w:val="24"/>
+          <w:szCs w:val="24"/>
+          <w:lang w:eastAsia="fr-FR"/>
+          <w14:ligatures w14:val="none"/>
+        </w:rPr>
+        <w:t>1000</w:t>
+      </w:r>
+      <w:r>
+        <w:rPr>
+          <w:rFonts w:ascii="Segoe UI" w:eastAsia="Times New Roman" w:hAnsi="Segoe UI" w:cs="Segoe UI"/>
+          <w:color w:val="000000" w:themeColor="text1"/>
+          <w:kern w:val="0"/>
+          <w:sz w:val="24"/>
+          <w:szCs w:val="24"/>
+          <w:lang w:eastAsia="fr-FR"/>
+          <w14:ligatures w14:val="none"/>
+        </w:rPr>
+        <w:t xml:space="preserve"> ERC20</w:t>
+      </w:r>
+      <w:r>
+        <w:rPr>
+          <w:rFonts w:ascii="Segoe UI" w:eastAsia="Times New Roman" w:hAnsi="Segoe UI" w:cs="Segoe UI"/>
+          <w:color w:val="000000" w:themeColor="text1"/>
+          <w:kern w:val="0"/>
+          <w:sz w:val="24"/>
+          <w:szCs w:val="24"/>
+          <w:lang w:eastAsia="fr-FR"/>
+          <w14:ligatures w14:val="none"/>
+        </w:rPr>
+        <w:t xml:space="preserve"> pour 1</w:t>
+      </w:r>
+      <w:r>
+        <w:rPr>
+          <w:rFonts w:ascii="Segoe UI" w:eastAsia="Times New Roman" w:hAnsi="Segoe UI" w:cs="Segoe UI"/>
+          <w:color w:val="000000" w:themeColor="text1"/>
+          <w:kern w:val="0"/>
+          <w:sz w:val="24"/>
+          <w:szCs w:val="24"/>
+          <w:vertAlign w:val="superscript"/>
+          <w:lang w:eastAsia="fr-FR"/>
+          <w14:ligatures w14:val="none"/>
+        </w:rPr>
+        <w:t xml:space="preserve"> </w:t>
+      </w:r>
+      <w:r>
+        <w:rPr>
+          <w:rFonts w:ascii="Segoe UI" w:eastAsia="Times New Roman" w:hAnsi="Segoe UI" w:cs="Segoe UI"/>
+          <w:color w:val="000000" w:themeColor="text1"/>
+          <w:kern w:val="0"/>
+          <w:sz w:val="24"/>
+          <w:szCs w:val="24"/>
+          <w:lang w:eastAsia="fr-FR"/>
+          <w14:ligatures w14:val="none"/>
+        </w:rPr>
+        <w:t>ETH. Moins il y a de token disponible dans la pool, moins le ratio sera grand. Ce système a pour objectif de récompenser les premiers arrivants jusqu’à épuisement de la pool ou jusqu’a se que le prix du token sur un exchange soit plus favorable a celui du contrat.</w:t>
       </w:r>
     </w:p>
     <w:p>
@@ -951,7 +990,105 @@
           <w:lang w:eastAsia="fr-FR"/>
           <w14:ligatures w14:val="none"/>
         </w:rPr>
-        <w:t xml:space="preserve"> Acheter des améliorations dans le jeu, participer à des événements exclusifs</w:t>
+        <w:t xml:space="preserve"> Acheter des </w:t>
+      </w:r>
+      <w:r>
+        <w:rPr>
+          <w:rFonts w:ascii="Segoe UI" w:eastAsia="Times New Roman" w:hAnsi="Segoe UI" w:cs="Segoe UI"/>
+          <w:color w:val="000000" w:themeColor="text1"/>
+          <w:kern w:val="0"/>
+          <w:sz w:val="24"/>
+          <w:szCs w:val="24"/>
+          <w:lang w:eastAsia="fr-FR"/>
+          <w14:ligatures w14:val="none"/>
+        </w:rPr>
+        <w:t>‘</w:t>
+      </w:r>
+      <w:r>
+        <w:rPr>
+          <w:rFonts w:ascii="Segoe UI" w:eastAsia="Times New Roman" w:hAnsi="Segoe UI" w:cs="Segoe UI"/>
+          <w:color w:val="000000" w:themeColor="text1"/>
+          <w:kern w:val="0"/>
+          <w:sz w:val="24"/>
+          <w:szCs w:val="24"/>
+          <w:lang w:eastAsia="fr-FR"/>
+          <w14:ligatures w14:val="none"/>
+        </w:rPr>
+        <w:t>améliorations</w:t>
+      </w:r>
+      <w:r>
+        <w:rPr>
+          <w:rFonts w:ascii="Segoe UI" w:eastAsia="Times New Roman" w:hAnsi="Segoe UI" w:cs="Segoe UI"/>
+          <w:color w:val="000000" w:themeColor="text1"/>
+          <w:kern w:val="0"/>
+          <w:sz w:val="24"/>
+          <w:szCs w:val="24"/>
+          <w:lang w:eastAsia="fr-FR"/>
+          <w14:ligatures w14:val="none"/>
+        </w:rPr>
+        <w:t>’</w:t>
+      </w:r>
+      <w:r>
+        <w:rPr>
+          <w:rFonts w:ascii="Segoe UI" w:eastAsia="Times New Roman" w:hAnsi="Segoe UI" w:cs="Segoe UI"/>
+          <w:color w:val="000000" w:themeColor="text1"/>
+          <w:kern w:val="0"/>
+          <w:sz w:val="24"/>
+          <w:szCs w:val="24"/>
+          <w:lang w:eastAsia="fr-FR"/>
+          <w14:ligatures w14:val="none"/>
+        </w:rPr>
+        <w:t xml:space="preserve"> dans le jeu, </w:t>
+      </w:r>
+      <w:r>
+        <w:rPr>
+          <w:rFonts w:ascii="Segoe UI" w:eastAsia="Times New Roman" w:hAnsi="Segoe UI" w:cs="Segoe UI"/>
+          <w:color w:val="000000" w:themeColor="text1"/>
+          <w:kern w:val="0"/>
+          <w:sz w:val="24"/>
+          <w:szCs w:val="24"/>
+          <w:lang w:eastAsia="fr-FR"/>
+          <w14:ligatures w14:val="none"/>
+        </w:rPr>
+        <w:t>tel que augmenter le niveau d ;un zombie, changer le nom ou d’ADN du zombie.</w:t>
+      </w:r>
+      <w:r>
+        <w:rPr>
+          <w:rFonts w:ascii="Segoe UI" w:eastAsia="Times New Roman" w:hAnsi="Segoe UI" w:cs="Segoe UI"/>
+          <w:color w:val="000000" w:themeColor="text1"/>
+          <w:kern w:val="0"/>
+          <w:sz w:val="24"/>
+          <w:szCs w:val="24"/>
+          <w:lang w:eastAsia="fr-FR"/>
+          <w14:ligatures w14:val="none"/>
+        </w:rPr>
+        <w:br/>
+        <w:t>Proposer des amélioration du jeu et voter pour ces propositions.</w:t>
+      </w:r>
+      <w:r>
+        <w:rPr>
+          <w:rFonts w:ascii="Segoe UI" w:eastAsia="Times New Roman" w:hAnsi="Segoe UI" w:cs="Segoe UI"/>
+          <w:color w:val="000000" w:themeColor="text1"/>
+          <w:kern w:val="0"/>
+          <w:sz w:val="24"/>
+          <w:szCs w:val="24"/>
+          <w:lang w:eastAsia="fr-FR"/>
+          <w14:ligatures w14:val="none"/>
+        </w:rPr>
+        <w:br/>
+        <w:t>P</w:t>
+      </w:r>
+      <w:r>
+        <w:rPr>
+          <w:rFonts w:ascii="Segoe UI" w:eastAsia="Times New Roman" w:hAnsi="Segoe UI" w:cs="Segoe UI"/>
+          <w:color w:val="000000" w:themeColor="text1"/>
+          <w:kern w:val="0"/>
+          <w:sz w:val="24"/>
+          <w:szCs w:val="24"/>
+          <w:lang w:eastAsia="fr-FR"/>
+          <w14:ligatures w14:val="none"/>
+        </w:rPr>
+        <w:t>articiper à des événements exclusifs</w:t>
       </w:r>
       <w:r>
         <w:rPr>
@@ -1043,7 +1180,43 @@
           <w:lang w:eastAsia="fr-FR"/>
           <w14:ligatures w14:val="none"/>
         </w:rPr>
-        <w:t xml:space="preserve"> 1000 tokens pour 1 ETH.</w:t>
+        <w:t xml:space="preserve"> </w:t>
+      </w:r>
+      <w:r>
+        <w:rPr>
+          <w:rFonts w:ascii="Segoe UI" w:eastAsia="Times New Roman" w:hAnsi="Segoe UI" w:cs="Segoe UI"/>
+          <w:color w:val="000000" w:themeColor="text1"/>
+          <w:kern w:val="0"/>
+          <w:sz w:val="24"/>
+          <w:szCs w:val="24"/>
+          <w:lang w:eastAsia="fr-FR"/>
+          <w14:ligatures w14:val="none"/>
+        </w:rPr>
+        <w:t xml:space="preserve">base de </w:t>
+      </w:r>
+      <w:r>
+        <w:rPr>
+          <w:rFonts w:ascii="Segoe UI" w:eastAsia="Times New Roman" w:hAnsi="Segoe UI" w:cs="Segoe UI"/>
+          <w:color w:val="000000" w:themeColor="text1"/>
+          <w:kern w:val="0"/>
+          <w:sz w:val="24"/>
+          <w:szCs w:val="24"/>
+          <w:lang w:eastAsia="fr-FR"/>
+          <w14:ligatures w14:val="none"/>
+        </w:rPr>
+        <w:t>1000 tokens pour 1 ETH</w:t>
+      </w:r>
+      <w:r>
+        <w:rPr>
+          <w:rFonts w:ascii="Segoe UI" w:eastAsia="Times New Roman" w:hAnsi="Segoe UI" w:cs="Segoe UI"/>
+          <w:color w:val="000000" w:themeColor="text1"/>
+          <w:kern w:val="0"/>
+          <w:sz w:val="24"/>
+          <w:szCs w:val="24"/>
+          <w:lang w:eastAsia="fr-FR"/>
+          <w14:ligatures w14:val="none"/>
+        </w:rPr>
+        <w:t>, variable en fonction de la liquidité de la pool</w:t>
       </w:r>
     </w:p>
     <w:p>
@@ -1131,31 +1304,7 @@
           <w:lang w:eastAsia="fr-FR"/>
           <w14:ligatures w14:val="none"/>
         </w:rPr>
-        <w:t>Sécurité bas</w:t>
-      </w:r>
-      <w:r>
-        <w:rPr>
-          <w:rFonts w:ascii="Segoe UI" w:eastAsia="Times New Roman" w:hAnsi="Segoe UI" w:cs="Segoe UI"/>
-          <w:color w:val="000000" w:themeColor="text1"/>
-          <w:kern w:val="0"/>
-          <w:sz w:val="24"/>
-          <w:szCs w:val="24"/>
-          <w:lang w:eastAsia="fr-FR"/>
-          <w14:ligatures w14:val="none"/>
-        </w:rPr>
-        <w:t>é</w:t>
-      </w:r>
-      <w:r>
-        <w:rPr>
-          <w:rFonts w:ascii="Segoe UI" w:eastAsia="Times New Roman" w:hAnsi="Segoe UI" w:cs="Segoe UI"/>
-          <w:color w:val="000000" w:themeColor="text1"/>
-          <w:kern w:val="0"/>
-          <w:sz w:val="24"/>
-          <w:szCs w:val="24"/>
-          <w:lang w:eastAsia="fr-FR"/>
-          <w14:ligatures w14:val="none"/>
-        </w:rPr>
-        <w:t xml:space="preserve"> sur le standard des contacts d’OpenZeppelin</w:t>
+        <w:t>Sécurité basé sur le standard des contacts d’OpenZeppelin</w:t>
       </w:r>
     </w:p>
     <w:p>
@@ -1194,7 +1343,7 @@
           <w:lang w:eastAsia="fr-FR"/>
           <w14:ligatures w14:val="none"/>
         </w:rPr>
-        <w:t xml:space="preserve"> (si je fais le bonus)</w:t>
+        <w:t xml:space="preserve"> </w:t>
       </w:r>
     </w:p>
     <w:p>
@@ -1224,7 +1373,176 @@
           <w:lang w:eastAsia="fr-FR"/>
           <w14:ligatures w14:val="none"/>
         </w:rPr>
-        <w:t>Envisagez d'intégrer un système multisignature pour renforcer la sécurité de votre token et prévenir les activités frauduleuses.</w:t>
+        <w:t xml:space="preserve">Multisignature pour </w:t>
+      </w:r>
+      <w:r>
+        <w:rPr>
+          <w:rFonts w:ascii="Segoe UI" w:eastAsia="Times New Roman" w:hAnsi="Segoe UI" w:cs="Segoe UI"/>
+          <w:color w:val="000000" w:themeColor="text1"/>
+          <w:kern w:val="0"/>
+          <w:sz w:val="24"/>
+          <w:szCs w:val="24"/>
+          <w:lang w:eastAsia="fr-FR"/>
+          <w14:ligatures w14:val="none"/>
+        </w:rPr>
+        <w:t>transférer</w:t>
+      </w:r>
+      <w:r>
+        <w:rPr>
+          <w:rFonts w:ascii="Segoe UI" w:eastAsia="Times New Roman" w:hAnsi="Segoe UI" w:cs="Segoe UI"/>
+          <w:color w:val="000000" w:themeColor="text1"/>
+          <w:kern w:val="0"/>
+          <w:sz w:val="24"/>
+          <w:szCs w:val="24"/>
+          <w:lang w:eastAsia="fr-FR"/>
+          <w14:ligatures w14:val="none"/>
+        </w:rPr>
+        <w:t xml:space="preserve"> les Erc20 ou les Eth du </w:t>
+      </w:r>
+      <w:r>
+        <w:rPr>
+          <w:rFonts w:ascii="Segoe UI" w:eastAsia="Times New Roman" w:hAnsi="Segoe UI" w:cs="Segoe UI"/>
+          <w:color w:val="000000" w:themeColor="text1"/>
+          <w:kern w:val="0"/>
+          <w:sz w:val="24"/>
+          <w:szCs w:val="24"/>
+          <w:lang w:eastAsia="fr-FR"/>
+          <w14:ligatures w14:val="none"/>
+        </w:rPr>
+        <w:t>contat</w:t>
+      </w:r>
+      <w:r>
+        <w:rPr>
+          <w:rFonts w:ascii="Segoe UI" w:eastAsia="Times New Roman" w:hAnsi="Segoe UI" w:cs="Segoe UI"/>
+          <w:color w:val="000000" w:themeColor="text1"/>
+          <w:kern w:val="0"/>
+          <w:sz w:val="24"/>
+          <w:szCs w:val="24"/>
+          <w:lang w:eastAsia="fr-FR"/>
+          <w14:ligatures w14:val="none"/>
+        </w:rPr>
+        <w:t xml:space="preserve"> vers une </w:t>
+      </w:r>
+      <w:r>
+        <w:rPr>
+          <w:rFonts w:ascii="Segoe UI" w:eastAsia="Times New Roman" w:hAnsi="Segoe UI" w:cs="Segoe UI"/>
+          <w:color w:val="000000" w:themeColor="text1"/>
+          <w:kern w:val="0"/>
+          <w:sz w:val="24"/>
+          <w:szCs w:val="24"/>
+          <w:lang w:eastAsia="fr-FR"/>
+          <w14:ligatures w14:val="none"/>
+        </w:rPr>
+        <w:t>adresse</w:t>
+      </w:r>
+    </w:p>
+    <w:p>
+      <w:pPr>
+        <w:spacing w:after="0" w:line="240" w:lineRule="auto"/>
+        <w:rPr>
+          <w:rFonts w:ascii="Segoe UI" w:eastAsia="Times New Roman" w:hAnsi="Segoe UI" w:cs="Segoe UI"/>
+          <w:color w:val="000000" w:themeColor="text1"/>
+          <w:kern w:val="0"/>
+          <w:sz w:val="24"/>
+          <w:szCs w:val="24"/>
+          <w:lang w:eastAsia="fr-FR"/>
+          <w14:ligatures w14:val="none"/>
+        </w:rPr>
+      </w:pPr>
+    </w:p>
+    <w:p>
+      <w:pPr>
+        <w:spacing w:before="100" w:beforeAutospacing="1" w:after="100" w:afterAutospacing="1" w:line="240" w:lineRule="auto"/>
+        <w:outlineLvl w:val="3"/>
+        <w:rPr>
+          <w:rFonts w:ascii="Segoe UI" w:eastAsia="Times New Roman" w:hAnsi="Segoe UI" w:cs="Segoe UI"/>
+          <w:color w:val="000000" w:themeColor="text1"/>
+          <w:kern w:val="0"/>
+          <w:sz w:val="24"/>
+          <w:szCs w:val="24"/>
+          <w:lang w:eastAsia="fr-FR"/>
+          <w14:ligatures w14:val="none"/>
+        </w:rPr>
+      </w:pPr>
+      <w:r>
+        <w:rPr>
+          <w:rFonts w:ascii="Segoe UI" w:eastAsia="Times New Roman" w:hAnsi="Segoe UI" w:cs="Segoe UI"/>
+          <w:color w:val="000000" w:themeColor="text1"/>
+          <w:kern w:val="0"/>
+          <w:sz w:val="24"/>
+          <w:szCs w:val="24"/>
+          <w:lang w:eastAsia="fr-FR"/>
+          <w14:ligatures w14:val="none"/>
+        </w:rPr>
+        <w:t xml:space="preserve">4.2 Système </w:t>
+      </w:r>
+      <w:r>
+        <w:rPr>
+          <w:rFonts w:ascii="Segoe UI" w:eastAsia="Times New Roman" w:hAnsi="Segoe UI" w:cs="Segoe UI"/>
+          <w:color w:val="000000" w:themeColor="text1"/>
+          <w:kern w:val="0"/>
+          <w:sz w:val="24"/>
+          <w:szCs w:val="24"/>
+          <w:lang w:eastAsia="fr-FR"/>
+          <w14:ligatures w14:val="none"/>
+        </w:rPr>
+        <w:t>de roles</w:t>
+      </w:r>
+    </w:p>
+    <w:p>
+      <w:pPr>
+        <w:numPr>
+          <w:ilvl w:val="0"/>
+          <w:numId w:val="6"/>
+        </w:numPr>
+        <w:spacing w:after="0" w:line="240" w:lineRule="auto"/>
+        <w:rPr>
+          <w:rFonts w:ascii="Segoe UI" w:eastAsia="Times New Roman" w:hAnsi="Segoe UI" w:cs="Segoe UI"/>
+          <w:color w:val="000000" w:themeColor="text1"/>
+          <w:kern w:val="0"/>
+          <w:sz w:val="24"/>
+          <w:szCs w:val="24"/>
+          <w:lang w:eastAsia="fr-FR"/>
+          <w14:ligatures w14:val="none"/>
+        </w:rPr>
+      </w:pPr>
+      <w:r>
+        <w:rPr>
+          <w:rFonts w:ascii="Segoe UI" w:eastAsia="Times New Roman" w:hAnsi="Segoe UI" w:cs="Segoe UI"/>
+          <w:color w:val="000000" w:themeColor="text1"/>
+          <w:kern w:val="0"/>
+          <w:sz w:val="24"/>
+          <w:szCs w:val="24"/>
+          <w:lang w:eastAsia="fr-FR"/>
+          <w14:ligatures w14:val="none"/>
+        </w:rPr>
+        <w:t>Des rôles peuvent être attribuer permettant le mint et burn du token.</w:t>
+      </w:r>
+    </w:p>
+    <w:p>
+      <w:pPr>
+        <w:spacing w:after="0" w:line="240" w:lineRule="auto"/>
+        <w:rPr>
+          <w:rFonts w:ascii="Segoe UI" w:eastAsia="Times New Roman" w:hAnsi="Segoe UI" w:cs="Segoe UI"/>
+          <w:color w:val="000000" w:themeColor="text1"/>
+          <w:kern w:val="0"/>
+          <w:sz w:val="24"/>
+          <w:szCs w:val="24"/>
+          <w:lang w:eastAsia="fr-FR"/>
+          <w14:ligatures w14:val="none"/>
+        </w:rPr>
+      </w:pPr>
+      <w:r>
+        <w:rPr>
+          <w:rFonts w:ascii="Segoe UI" w:eastAsia="Times New Roman" w:hAnsi="Segoe UI" w:cs="Segoe UI"/>
+          <w:color w:val="000000" w:themeColor="text1"/>
+          <w:kern w:val="0"/>
+          <w:sz w:val="24"/>
+          <w:szCs w:val="24"/>
+          <w:lang w:eastAsia="fr-FR"/>
+          <w14:ligatures w14:val="none"/>
+        </w:rPr>
+        <w:tab/>
       </w:r>
     </w:p>
     <w:p>
@@ -1328,39 +1646,9 @@
           <w:lang w:eastAsia="fr-FR"/>
           <w14:ligatures w14:val="none"/>
         </w:rPr>
-        <w:t>6. Conclusion</w:t>
-      </w:r>
-    </w:p>
-    <w:p>
-      <w:pPr>
-        <w:spacing w:after="300" w:line="240" w:lineRule="auto"/>
-        <w:rPr>
-          <w:rFonts w:ascii="Segoe UI" w:eastAsia="Times New Roman" w:hAnsi="Segoe UI" w:cs="Segoe UI"/>
-          <w:color w:val="000000" w:themeColor="text1"/>
-          <w:kern w:val="0"/>
-          <w:sz w:val="24"/>
-          <w:szCs w:val="24"/>
-          <w:lang w:eastAsia="fr-FR"/>
-          <w14:ligatures w14:val="none"/>
-        </w:rPr>
-      </w:pPr>
-      <w:r>
-        <w:rPr>
-          <w:rFonts w:ascii="Segoe UI" w:eastAsia="Times New Roman" w:hAnsi="Segoe UI" w:cs="Segoe UI"/>
-          <w:color w:val="000000" w:themeColor="text1"/>
-          <w:kern w:val="0"/>
-          <w:sz w:val="24"/>
-          <w:szCs w:val="24"/>
-          <w:lang w:eastAsia="fr-FR"/>
-          <w14:ligatures w14:val="none"/>
-        </w:rPr>
-        <w:t>Ce projet incarne une nouvelle ère d'intégration entre les jeux basés sur blockchain et les cryptomonnaies. À travers ce projet, nous visons à créer un écosystème dynamique où les joueurs peuvent non seulement s'amuser, mais aussi participer activement à l'économie du token.</w:t>
-      </w:r>
-    </w:p>
-    <w:p>
-      <w:pPr>
-        <w:spacing w:before="100" w:beforeAutospacing="1" w:after="100" w:afterAutospacing="1" w:line="240" w:lineRule="auto"/>
-        <w:outlineLvl w:val="2"/>
+        <w:t>6</w:t>
+      </w:r>
+      <w:r>
         <w:rPr>
           <w:rFonts w:ascii="Segoe UI" w:eastAsia="Times New Roman" w:hAnsi="Segoe UI" w:cs="Segoe UI"/>
           <w:b/>
@@ -1372,141 +1660,7 @@
           <w:lang w:eastAsia="fr-FR"/>
           <w14:ligatures w14:val="none"/>
         </w:rPr>
-      </w:pPr>
-      <w:r>
-        <w:rPr>
-          <w:rFonts w:ascii="Segoe UI" w:eastAsia="Times New Roman" w:hAnsi="Segoe UI" w:cs="Segoe UI"/>
-          <w:b/>
-          <w:bCs/>
-          <w:color w:val="000000" w:themeColor="text1"/>
-          <w:kern w:val="0"/>
-          <w:sz w:val="30"/>
-          <w:szCs w:val="30"/>
-          <w:lang w:eastAsia="fr-FR"/>
-          <w14:ligatures w14:val="none"/>
-        </w:rPr>
-        <w:t>7. Références</w:t>
-      </w:r>
-    </w:p>
-    <w:p>
-      <w:pPr>
-        <w:numPr>
-          <w:ilvl w:val="0"/>
-          <w:numId w:val="8"/>
-        </w:numPr>
-        <w:spacing w:after="0" w:line="240" w:lineRule="auto"/>
-        <w:rPr>
-          <w:rFonts w:ascii="Segoe UI" w:eastAsia="Times New Roman" w:hAnsi="Segoe UI" w:cs="Segoe UI"/>
-          <w:color w:val="000000" w:themeColor="text1"/>
-          <w:kern w:val="0"/>
-          <w:sz w:val="24"/>
-          <w:szCs w:val="24"/>
-          <w:lang w:eastAsia="fr-FR"/>
-          <w14:ligatures w14:val="none"/>
-        </w:rPr>
-      </w:pPr>
-      <w:r>
-        <w:rPr>
-          <w:rFonts w:ascii="Segoe UI" w:eastAsia="Times New Roman" w:hAnsi="Segoe UI" w:cs="Segoe UI"/>
-          <w:color w:val="000000" w:themeColor="text1"/>
-          <w:kern w:val="0"/>
-          <w:sz w:val="24"/>
-          <w:szCs w:val="24"/>
-          <w:lang w:eastAsia="fr-FR"/>
-          <w14:ligatures w14:val="none"/>
-        </w:rPr>
-        <w:t>Documentation du réseau Goerli</w:t>
-      </w:r>
-    </w:p>
-    <w:p>
-      <w:pPr>
-        <w:numPr>
-          <w:ilvl w:val="0"/>
-          <w:numId w:val="8"/>
-        </w:numPr>
-        <w:spacing w:after="0" w:line="240" w:lineRule="auto"/>
-        <w:rPr>
-          <w:rFonts w:ascii="Segoe UI" w:eastAsia="Times New Roman" w:hAnsi="Segoe UI" w:cs="Segoe UI"/>
-          <w:color w:val="000000" w:themeColor="text1"/>
-          <w:kern w:val="0"/>
-          <w:sz w:val="24"/>
-          <w:szCs w:val="24"/>
-          <w:lang w:eastAsia="fr-FR"/>
-          <w14:ligatures w14:val="none"/>
-        </w:rPr>
-      </w:pPr>
-      <w:r>
-        <w:rPr>
-          <w:rFonts w:ascii="Segoe UI" w:eastAsia="Times New Roman" w:hAnsi="Segoe UI" w:cs="Segoe UI"/>
-          <w:color w:val="000000" w:themeColor="text1"/>
-          <w:kern w:val="0"/>
-          <w:sz w:val="24"/>
-          <w:szCs w:val="24"/>
-          <w:lang w:eastAsia="fr-FR"/>
-          <w14:ligatures w14:val="none"/>
-        </w:rPr>
-        <w:t>Documentation Solidity</w:t>
-      </w:r>
-    </w:p>
-    <w:p>
-      <w:pPr>
-        <w:numPr>
-          <w:ilvl w:val="0"/>
-          <w:numId w:val="8"/>
-        </w:numPr>
-        <w:spacing w:after="0" w:line="240" w:lineRule="auto"/>
-        <w:rPr>
-          <w:rFonts w:ascii="Segoe UI" w:eastAsia="Times New Roman" w:hAnsi="Segoe UI" w:cs="Segoe UI"/>
-          <w:color w:val="000000" w:themeColor="text1"/>
-          <w:kern w:val="0"/>
-          <w:sz w:val="24"/>
-          <w:szCs w:val="24"/>
-          <w:lang w:eastAsia="fr-FR"/>
-          <w14:ligatures w14:val="none"/>
-        </w:rPr>
-      </w:pPr>
-      <w:r>
-        <w:rPr>
-          <w:rFonts w:ascii="Segoe UI" w:eastAsia="Times New Roman" w:hAnsi="Segoe UI" w:cs="Segoe UI"/>
-          <w:color w:val="000000" w:themeColor="text1"/>
-          <w:kern w:val="0"/>
-          <w:sz w:val="24"/>
-          <w:szCs w:val="24"/>
-          <w:lang w:eastAsia="fr-FR"/>
-          <w14:ligatures w14:val="none"/>
-        </w:rPr>
-        <w:t>Guides CryptoZombies</w:t>
-      </w:r>
-    </w:p>
-    <w:p>
-      <w:pPr>
-        <w:spacing w:before="100" w:beforeAutospacing="1" w:after="100" w:afterAutospacing="1" w:line="240" w:lineRule="auto"/>
-        <w:outlineLvl w:val="2"/>
-        <w:rPr>
-          <w:rFonts w:ascii="Segoe UI" w:eastAsia="Times New Roman" w:hAnsi="Segoe UI" w:cs="Segoe UI"/>
-          <w:b/>
-          <w:bCs/>
-          <w:color w:val="000000" w:themeColor="text1"/>
-          <w:kern w:val="0"/>
-          <w:sz w:val="30"/>
-          <w:szCs w:val="30"/>
-          <w:lang w:eastAsia="fr-FR"/>
-          <w14:ligatures w14:val="none"/>
-        </w:rPr>
-      </w:pPr>
-      <w:r>
-        <w:rPr>
-          <w:rFonts w:ascii="Segoe UI" w:eastAsia="Times New Roman" w:hAnsi="Segoe UI" w:cs="Segoe UI"/>
-          <w:b/>
-          <w:bCs/>
-          <w:color w:val="000000" w:themeColor="text1"/>
-          <w:kern w:val="0"/>
-          <w:sz w:val="30"/>
-          <w:szCs w:val="30"/>
-          <w:lang w:eastAsia="fr-FR"/>
-          <w14:ligatures w14:val="none"/>
-        </w:rPr>
-        <w:t>9. Contact</w:t>
+        <w:t>. Contact</w:t>
       </w:r>
     </w:p>
     <w:p>
@@ -3489,6 +3643,7 @@
   <w:style w:type="paragraph" w:default="1" w:styleId="Normal">
     <w:name w:val="Normal"/>
     <w:qFormat/>
+    <w:rsid w:val="00464E5E"/>
   </w:style>
   <w:style w:type="paragraph" w:styleId="Titre3">
     <w:name w:val="heading 3"/>
